--- a/Francis Edo Almine Job description.docx
+++ b/Francis Edo Almine Job description.docx
@@ -900,8 +900,8 @@
         </w:rPr>
       </w:pPr>
       <w:r>
-        <w:object w:dxaOrig="6732" w:dyaOrig="954">
-          <v:rect xmlns:o="urn:schemas-microsoft-com:office:office" xmlns:v="urn:schemas-microsoft-com:vml" id="rectole0000000000" style="width:336.600000pt;height:47.700000pt" o:preferrelative="t" o:ole="">
+        <w:object w:dxaOrig="6823" w:dyaOrig="971">
+          <v:rect xmlns:o="urn:schemas-microsoft-com:office:office" xmlns:v="urn:schemas-microsoft-com:vml" id="rectole0000000000" style="width:341.150000pt;height:48.550000pt" o:preferrelative="t" o:ole="">
             <o:lock v:ext="edit"/>
             <v:imagedata xmlns:r="http://schemas.openxmlformats.org/officeDocument/2006/relationships" r:id="docRId2" o:title=""/>
           </v:rect>
@@ -972,7 +972,7 @@
           <w:rPr>
             <w:rFonts w:ascii="Times New (W1)" w:hAnsi="Times New (W1)" w:cs="Times New (W1)" w:eastAsia="Times New (W1)"/>
             <w:b/>
-            <w:color w:val="333333"/>
+            <w:color w:val="0000FF"/>
             <w:spacing w:val="0"/>
             <w:position w:val="0"/>
             <w:sz w:val="20"/>
@@ -1770,8 +1770,8 @@
         </w:rPr>
       </w:pPr>
       <w:r>
-        <w:object w:dxaOrig="8227" w:dyaOrig="4392">
-          <v:rect xmlns:o="urn:schemas-microsoft-com:office:office" xmlns:v="urn:schemas-microsoft-com:vml" id="rectole0000000001" style="width:411.350000pt;height:219.600000pt" o:preferrelative="t" o:ole="">
+        <w:object w:dxaOrig="8321" w:dyaOrig="4454">
+          <v:rect xmlns:o="urn:schemas-microsoft-com:office:office" xmlns:v="urn:schemas-microsoft-com:vml" id="rectole0000000001" style="width:416.050000pt;height:222.700000pt" o:preferrelative="t" o:ole="">
             <o:lock v:ext="edit"/>
             <v:imagedata xmlns:r="http://schemas.openxmlformats.org/officeDocument/2006/relationships" r:id="docRId5" o:title=""/>
           </v:rect>
@@ -1903,7 +1903,7 @@
           <w:rPr>
             <w:rFonts w:ascii="Times New (W1)" w:hAnsi="Times New (W1)" w:cs="Times New (W1)" w:eastAsia="Times New (W1)"/>
             <w:b/>
-            <w:color w:val="333333"/>
+            <w:color w:val="0000FF"/>
             <w:spacing w:val="0"/>
             <w:position w:val="0"/>
             <w:sz w:val="20"/>
@@ -2157,8 +2157,8 @@
         </w:rPr>
       </w:pPr>
       <w:r>
-        <w:object w:dxaOrig="8893" w:dyaOrig="5220">
-          <v:rect xmlns:o="urn:schemas-microsoft-com:office:office" xmlns:v="urn:schemas-microsoft-com:vml" id="rectole0000000002" style="width:444.650000pt;height:261.000000pt" o:preferrelative="t" o:ole="">
+        <w:object w:dxaOrig="9010" w:dyaOrig="5284">
+          <v:rect xmlns:o="urn:schemas-microsoft-com:office:office" xmlns:v="urn:schemas-microsoft-com:vml" id="rectole0000000002" style="width:450.500000pt;height:264.200000pt" o:preferrelative="t" o:ole="">
             <o:lock v:ext="edit"/>
             <v:imagedata xmlns:r="http://schemas.openxmlformats.org/officeDocument/2006/relationships" r:id="docRId8" o:title=""/>
           </v:rect>
@@ -2322,7 +2322,7 @@
           <w:rPr>
             <w:rFonts w:ascii="Times New (W1)" w:hAnsi="Times New (W1)" w:cs="Times New (W1)" w:eastAsia="Times New (W1)"/>
             <w:b/>
-            <w:color w:val="333333"/>
+            <w:color w:val="0000FF"/>
             <w:spacing w:val="0"/>
             <w:position w:val="0"/>
             <w:sz w:val="20"/>
@@ -2908,8 +2908,8 @@
         </w:rPr>
       </w:pPr>
       <w:r>
-        <w:object w:dxaOrig="11232" w:dyaOrig="3507">
-          <v:rect xmlns:o="urn:schemas-microsoft-com:office:office" xmlns:v="urn:schemas-microsoft-com:vml" id="rectole0000000003" style="width:561.600000pt;height:175.350000pt" o:preferrelative="t" o:ole="">
+        <w:object w:dxaOrig="11378" w:dyaOrig="3543">
+          <v:rect xmlns:o="urn:schemas-microsoft-com:office:office" xmlns:v="urn:schemas-microsoft-com:vml" id="rectole0000000003" style="width:568.900000pt;height:177.150000pt" o:preferrelative="t" o:ole="">
             <o:lock v:ext="edit"/>
             <v:imagedata xmlns:r="http://schemas.openxmlformats.org/officeDocument/2006/relationships" r:id="docRId11" o:title=""/>
           </v:rect>
@@ -2973,8 +2973,8 @@
         </w:rPr>
       </w:pPr>
       <w:r>
-        <w:object w:dxaOrig="10153" w:dyaOrig="1368">
-          <v:rect xmlns:o="urn:schemas-microsoft-com:office:office" xmlns:v="urn:schemas-microsoft-com:vml" id="rectole0000000004" style="width:507.650000pt;height:68.400000pt" o:preferrelative="t" o:ole="">
+        <w:object w:dxaOrig="10285" w:dyaOrig="1377">
+          <v:rect xmlns:o="urn:schemas-microsoft-com:office:office" xmlns:v="urn:schemas-microsoft-com:vml" id="rectole0000000004" style="width:514.250000pt;height:68.850000pt" o:preferrelative="t" o:ole="">
             <o:lock v:ext="edit"/>
             <v:imagedata xmlns:r="http://schemas.openxmlformats.org/officeDocument/2006/relationships" r:id="docRId13" o:title=""/>
           </v:rect>
@@ -3213,8 +3213,8 @@
         </w:rPr>
       </w:pPr>
       <w:r>
-        <w:object w:dxaOrig="11232" w:dyaOrig="2902">
-          <v:rect xmlns:o="urn:schemas-microsoft-com:office:office" xmlns:v="urn:schemas-microsoft-com:vml" id="rectole0000000005" style="width:561.600000pt;height:145.100000pt" o:preferrelative="t" o:ole="">
+        <w:object w:dxaOrig="11378" w:dyaOrig="2936">
+          <v:rect xmlns:o="urn:schemas-microsoft-com:office:office" xmlns:v="urn:schemas-microsoft-com:vml" id="rectole0000000005" style="width:568.900000pt;height:146.800000pt" o:preferrelative="t" o:ole="">
             <o:lock v:ext="edit"/>
             <v:imagedata xmlns:r="http://schemas.openxmlformats.org/officeDocument/2006/relationships" r:id="docRId15" o:title=""/>
           </v:rect>
@@ -3263,8 +3263,8 @@
         </w:rPr>
       </w:pPr>
       <w:r>
-        <w:object w:dxaOrig="10153" w:dyaOrig="1062">
-          <v:rect xmlns:o="urn:schemas-microsoft-com:office:office" xmlns:v="urn:schemas-microsoft-com:vml" id="rectole0000000006" style="width:507.650000pt;height:53.100000pt" o:preferrelative="t" o:ole="">
+        <w:object w:dxaOrig="10285" w:dyaOrig="1073">
+          <v:rect xmlns:o="urn:schemas-microsoft-com:office:office" xmlns:v="urn:schemas-microsoft-com:vml" id="rectole0000000006" style="width:514.250000pt;height:53.650000pt" o:preferrelative="t" o:ole="">
             <o:lock v:ext="edit"/>
             <v:imagedata xmlns:r="http://schemas.openxmlformats.org/officeDocument/2006/relationships" r:id="docRId17" o:title=""/>
           </v:rect>
@@ -3377,8 +3377,8 @@
         </w:rPr>
       </w:pPr>
       <w:r>
-        <w:object w:dxaOrig="11232" w:dyaOrig="3456">
-          <v:rect xmlns:o="urn:schemas-microsoft-com:office:office" xmlns:v="urn:schemas-microsoft-com:vml" id="rectole0000000007" style="width:561.600000pt;height:172.800000pt" o:preferrelative="t" o:ole="">
+        <w:object w:dxaOrig="11378" w:dyaOrig="3503">
+          <v:rect xmlns:o="urn:schemas-microsoft-com:office:office" xmlns:v="urn:schemas-microsoft-com:vml" id="rectole0000000007" style="width:568.900000pt;height:175.150000pt" o:preferrelative="t" o:ole="">
             <o:lock v:ext="edit"/>
             <v:imagedata xmlns:r="http://schemas.openxmlformats.org/officeDocument/2006/relationships" r:id="docRId19" o:title=""/>
           </v:rect>
@@ -3457,8 +3457,8 @@
         </w:rPr>
       </w:pPr>
       <w:r>
-        <w:object w:dxaOrig="10423" w:dyaOrig="1116">
-          <v:rect xmlns:o="urn:schemas-microsoft-com:office:office" xmlns:v="urn:schemas-microsoft-com:vml" id="rectole0000000008" style="width:521.150000pt;height:55.800000pt" o:preferrelative="t" o:ole="">
+        <w:object w:dxaOrig="10548" w:dyaOrig="1133">
+          <v:rect xmlns:o="urn:schemas-microsoft-com:office:office" xmlns:v="urn:schemas-microsoft-com:vml" id="rectole0000000008" style="width:527.400000pt;height:56.650000pt" o:preferrelative="t" o:ole="">
             <o:lock v:ext="edit"/>
             <v:imagedata xmlns:r="http://schemas.openxmlformats.org/officeDocument/2006/relationships" r:id="docRId21" o:title=""/>
           </v:rect>
@@ -3806,7 +3806,7 @@
           <w:rPr>
             <w:rFonts w:ascii="Times New (W1)" w:hAnsi="Times New (W1)" w:cs="Times New (W1)" w:eastAsia="Times New (W1)"/>
             <w:b/>
-            <w:color w:val="333333"/>
+            <w:color w:val="0000FF"/>
             <w:spacing w:val="0"/>
             <w:position w:val="0"/>
             <w:sz w:val="20"/>
@@ -4268,8 +4268,8 @@
         </w:rPr>
       </w:pPr>
       <w:r>
-        <w:object w:dxaOrig="11232" w:dyaOrig="2280">
-          <v:rect xmlns:o="urn:schemas-microsoft-com:office:office" xmlns:v="urn:schemas-microsoft-com:vml" id="rectole0000000009" style="width:561.600000pt;height:114.000000pt" o:preferrelative="t" o:ole="">
+        <w:object w:dxaOrig="11378" w:dyaOrig="2307">
+          <v:rect xmlns:o="urn:schemas-microsoft-com:office:office" xmlns:v="urn:schemas-microsoft-com:vml" id="rectole0000000009" style="width:568.900000pt;height:115.350000pt" o:preferrelative="t" o:ole="">
             <o:lock v:ext="edit"/>
             <v:imagedata xmlns:r="http://schemas.openxmlformats.org/officeDocument/2006/relationships" r:id="docRId24" o:title=""/>
           </v:rect>
@@ -4348,8 +4348,8 @@
         </w:rPr>
       </w:pPr>
       <w:r>
-        <w:object w:dxaOrig="12607" w:dyaOrig="989">
-          <v:rect xmlns:o="urn:schemas-microsoft-com:office:office" xmlns:v="urn:schemas-microsoft-com:vml" id="rectole0000000010" style="width:630.350000pt;height:49.450000pt" o:preferrelative="t" o:ole="">
+        <w:object w:dxaOrig="12755" w:dyaOrig="992">
+          <v:rect xmlns:o="urn:schemas-microsoft-com:office:office" xmlns:v="urn:schemas-microsoft-com:vml" id="rectole0000000010" style="width:637.750000pt;height:49.600000pt" o:preferrelative="t" o:ole="">
             <o:lock v:ext="edit"/>
             <v:imagedata xmlns:r="http://schemas.openxmlformats.org/officeDocument/2006/relationships" r:id="docRId26" o:title=""/>
           </v:rect>
@@ -5096,8 +5096,8 @@
         </w:rPr>
       </w:pPr>
       <w:r>
-        <w:object w:dxaOrig="11232" w:dyaOrig="10546">
-          <v:rect xmlns:o="urn:schemas-microsoft-com:office:office" xmlns:v="urn:schemas-microsoft-com:vml" id="rectole0000000011" style="width:561.600000pt;height:527.300000pt" o:preferrelative="t" o:ole="">
+        <w:object w:dxaOrig="11378" w:dyaOrig="10670">
+          <v:rect xmlns:o="urn:schemas-microsoft-com:office:office" xmlns:v="urn:schemas-microsoft-com:vml" id="rectole0000000011" style="width:568.900000pt;height:533.500000pt" o:preferrelative="t" o:ole="">
             <o:lock v:ext="edit"/>
             <v:imagedata xmlns:r="http://schemas.openxmlformats.org/officeDocument/2006/relationships" r:id="docRId28" o:title=""/>
           </v:rect>
@@ -5146,8 +5146,8 @@
         </w:rPr>
       </w:pPr>
       <w:r>
-        <w:object w:dxaOrig="11232" w:dyaOrig="1179">
-          <v:rect xmlns:o="urn:schemas-microsoft-com:office:office" xmlns:v="urn:schemas-microsoft-com:vml" id="rectole0000000012" style="width:561.600000pt;height:58.950000pt" o:preferrelative="t" o:ole="">
+        <w:object w:dxaOrig="11378" w:dyaOrig="1194">
+          <v:rect xmlns:o="urn:schemas-microsoft-com:office:office" xmlns:v="urn:schemas-microsoft-com:vml" id="rectole0000000012" style="width:568.900000pt;height:59.700000pt" o:preferrelative="t" o:ole="">
             <o:lock v:ext="edit"/>
             <v:imagedata xmlns:r="http://schemas.openxmlformats.org/officeDocument/2006/relationships" r:id="docRId30" o:title=""/>
           </v:rect>
